--- a/Import_Export/tmp-final/New folder/821263 - NGL NEW Orders Template_Propane_Only_FR.docx
+++ b/Import_Export/tmp-final/New folder/821263 - NGL NEW Orders Template_Propane_Only_FR.docx
@@ -295,6 +295,8 @@
           <w:lang w:val="fr-CA"/>
         </w:rPr>
       </w:pPr>
+      <w:bookmarkStart w:id="0" w:name="_GoBack"/>
+      <w:bookmarkEnd w:id="0"/>
     </w:p>
     <w:p>
       <w:pPr>
@@ -2095,8 +2097,6 @@
           <w:szCs w:val="21"/>
         </w:rPr>
       </w:pPr>
-      <w:bookmarkStart w:id="0" w:name="_GoBack"/>
-      <w:bookmarkEnd w:id="0"/>
       <w:r>
         <w:rPr>
           <w:rFonts w:ascii="Arial" w:hAnsi="Arial" w:cs="Arial"/>
@@ -3349,7 +3349,7 @@
 </file>
 
 <file path=customXml/itemProps1.xml><?xml version="1.0" encoding="utf-8"?>
-<ds:datastoreItem xmlns:ds="http://schemas.openxmlformats.org/officeDocument/2006/customXml" ds:itemID="{7346448B-8CA5-46CC-A234-DAE3A8848D65}">
+<ds:datastoreItem xmlns:ds="http://schemas.openxmlformats.org/officeDocument/2006/customXml" ds:itemID="{EC9D1D64-2DCB-402E-9D14-A81EC539F74C}">
   <ds:schemaRefs>
     <ds:schemaRef ds:uri="http://schemas.openxmlformats.org/officeDocument/2006/bibliography"/>
   </ds:schemaRefs>
